--- a/docs/words/Recursos/PLAN DE GESTION DE RECURSOS_v1.1(1).docx
+++ b/docs/words/Recursos/PLAN DE GESTION DE RECURSOS_v1.1(1).docx
@@ -310,55 +310,7 @@
                 <w:sz w:val="20"/>
                 <w:lang w:val="es-ES"/>
               </w:rPr>
-              <w:t xml:space="preserve">Este Plan de Gestión de Recursos seguirá de manera estricta los procedimientos, metodologías y mejores prácticas establecidos en la Guía del PMBOK (Project Management </w:t>
-            </w:r>
-            <w:proofErr w:type="spellStart"/>
-            <w:r>
-              <w:rPr>
-                <w:sz w:val="20"/>
-                <w:lang w:val="es-ES"/>
-              </w:rPr>
-              <w:t>Body</w:t>
-            </w:r>
-            <w:proofErr w:type="spellEnd"/>
-            <w:r>
-              <w:rPr>
-                <w:sz w:val="20"/>
-                <w:lang w:val="es-ES"/>
-              </w:rPr>
-              <w:t xml:space="preserve"> </w:t>
-            </w:r>
-            <w:proofErr w:type="spellStart"/>
-            <w:r>
-              <w:rPr>
-                <w:sz w:val="20"/>
-                <w:lang w:val="es-ES"/>
-              </w:rPr>
-              <w:t>of</w:t>
-            </w:r>
-            <w:proofErr w:type="spellEnd"/>
-            <w:r>
-              <w:rPr>
-                <w:sz w:val="20"/>
-                <w:lang w:val="es-ES"/>
-              </w:rPr>
-              <w:t xml:space="preserve"> </w:t>
-            </w:r>
-            <w:proofErr w:type="spellStart"/>
-            <w:r>
-              <w:rPr>
-                <w:sz w:val="20"/>
-                <w:lang w:val="es-ES"/>
-              </w:rPr>
-              <w:t>Knowledge</w:t>
-            </w:r>
-            <w:proofErr w:type="spellEnd"/>
-            <w:r>
-              <w:rPr>
-                <w:sz w:val="20"/>
-                <w:lang w:val="es-ES"/>
-              </w:rPr>
-              <w:t>).</w:t>
+              <w:t>Este Plan de Gestión de Recursos seguirá de manera estricta los procedimientos, metodologías y mejores prácticas establecidos en la Guía del PMBOK (Project Management Body of Knowledge).</w:t>
             </w:r>
           </w:p>
           <w:p>
@@ -933,16 +885,8 @@
               <w:rPr>
                 <w:lang w:val="es-ES"/>
               </w:rPr>
-              <w:t xml:space="preserve">: Django, Docker, </w:t>
-            </w:r>
-            <w:proofErr w:type="spellStart"/>
-            <w:r>
-              <w:rPr>
-                <w:lang w:val="es-ES"/>
-              </w:rPr>
-              <w:t>Podman</w:t>
-            </w:r>
-            <w:proofErr w:type="spellEnd"/>
+              <w:t>: Django, Docker, Podman</w:t>
+            </w:r>
             <w:r>
               <w:rPr>
                 <w:lang w:val="es-ES"/>
@@ -1037,21 +981,7 @@
               <w:rPr>
                 <w:lang w:val="es-ES"/>
               </w:rPr>
-              <w:t xml:space="preserve">: Habilidad para colaborar con otros desarrolladores, </w:t>
-            </w:r>
-            <w:proofErr w:type="spellStart"/>
-            <w:r>
-              <w:rPr>
-                <w:lang w:val="es-ES"/>
-              </w:rPr>
-              <w:t>testers</w:t>
-            </w:r>
-            <w:proofErr w:type="spellEnd"/>
-            <w:r>
-              <w:rPr>
-                <w:lang w:val="es-ES"/>
-              </w:rPr>
-              <w:t xml:space="preserve"> y analistas en un entorno de equipo.</w:t>
+              <w:t>: Habilidad para colaborar con otros desarrolladores, testers y analistas en un entorno de equipo.</w:t>
             </w:r>
           </w:p>
         </w:tc>
@@ -1243,7 +1173,6 @@
                 <w:lang w:val="es-ES"/>
               </w:rPr>
             </w:pPr>
-            <w:proofErr w:type="spellStart"/>
             <w:r>
               <w:rPr>
                 <w:rFonts w:cstheme="minorHAnsi"/>
@@ -1252,7 +1181,6 @@
               </w:rPr>
               <w:t>Tester</w:t>
             </w:r>
-            <w:proofErr w:type="spellEnd"/>
           </w:p>
         </w:tc>
         <w:tc>
@@ -1399,49 +1327,7 @@
               <w:rPr>
                 <w:lang w:val="es-ES"/>
               </w:rPr>
-              <w:t xml:space="preserve">: Conocimiento de herramientas como </w:t>
-            </w:r>
-            <w:proofErr w:type="spellStart"/>
-            <w:r>
-              <w:rPr>
-                <w:lang w:val="es-ES"/>
-              </w:rPr>
-              <w:t>Selenium</w:t>
-            </w:r>
-            <w:proofErr w:type="spellEnd"/>
-            <w:r>
-              <w:rPr>
-                <w:lang w:val="es-ES"/>
-              </w:rPr>
-              <w:t xml:space="preserve">, </w:t>
-            </w:r>
-            <w:proofErr w:type="spellStart"/>
-            <w:r>
-              <w:rPr>
-                <w:lang w:val="es-ES"/>
-              </w:rPr>
-              <w:t>JUnit</w:t>
-            </w:r>
-            <w:proofErr w:type="spellEnd"/>
-            <w:r>
-              <w:rPr>
-                <w:lang w:val="es-ES"/>
-              </w:rPr>
-              <w:t xml:space="preserve">, </w:t>
-            </w:r>
-            <w:proofErr w:type="spellStart"/>
-            <w:r>
-              <w:rPr>
-                <w:lang w:val="es-ES"/>
-              </w:rPr>
-              <w:t>TestRail</w:t>
-            </w:r>
-            <w:proofErr w:type="spellEnd"/>
-            <w:r>
-              <w:rPr>
-                <w:lang w:val="es-ES"/>
-              </w:rPr>
-              <w:t xml:space="preserve"> o similares.</w:t>
+              <w:t>: Conocimiento de herramientas como Selenium, JUnit, TestRail o similares.</w:t>
             </w:r>
           </w:p>
           <w:p>
@@ -1748,7 +1634,6 @@
                 <w:bCs/>
               </w:rPr>
             </w:pPr>
-            <w:proofErr w:type="spellStart"/>
             <w:r>
               <w:rPr>
                 <w:b/>
@@ -1756,7 +1641,6 @@
               </w:rPr>
               <w:t>Tester</w:t>
             </w:r>
-            <w:proofErr w:type="spellEnd"/>
             <w:r>
               <w:rPr>
                 <w:b/>
@@ -2229,31 +2113,51 @@
             <w:pPr>
               <w:spacing w:afterAutospacing="0"/>
               <w:jc w:val="both"/>
+              <w:rPr>
+                <w:lang w:val="en-US"/>
+              </w:rPr>
             </w:pPr>
             <w:r>
               <w:t>Ordenadores y software para desarrollo de software, documentos y pruebas.</w:t>
             </w:r>
             <w:r>
-              <w:t xml:space="preserve"> Entre el software mencionado encontramos: MS Project, </w:t>
-            </w:r>
-            <w:proofErr w:type="spellStart"/>
-            <w:r>
-              <w:t>Discord</w:t>
-            </w:r>
-            <w:proofErr w:type="spellEnd"/>
-            <w:r>
-              <w:t xml:space="preserve">, Bootstrap Studio, Visual Studio </w:t>
-            </w:r>
-            <w:proofErr w:type="spellStart"/>
-            <w:r>
-              <w:t>Code</w:t>
-            </w:r>
-            <w:proofErr w:type="spellEnd"/>
-            <w:r>
-              <w:t>, Microsoft Word</w:t>
-            </w:r>
-            <w:r>
-              <w:t>, PowerPoint.</w:t>
+              <w:t xml:space="preserve"> </w:t>
+            </w:r>
+            <w:r>
+              <w:rPr>
+                <w:lang w:val="en-US"/>
+              </w:rPr>
+              <w:t xml:space="preserve">Entre el software mencionado encontramos: MS Project, Discord, </w:t>
+            </w:r>
+            <w:r>
+              <w:rPr>
+                <w:lang w:val="en-US"/>
+              </w:rPr>
+              <w:t>Clockify</w:t>
+            </w:r>
+            <w:r>
+              <w:rPr>
+                <w:lang w:val="en-US"/>
+              </w:rPr>
+              <w:t>, Visual Studio Code, Microsoft Word</w:t>
+            </w:r>
+            <w:r>
+              <w:rPr>
+                <w:lang w:val="en-US"/>
+              </w:rPr>
+              <w:t xml:space="preserve">, </w:t>
+            </w:r>
+            <w:r>
+              <w:rPr>
+                <w:lang w:val="en-US"/>
+              </w:rPr>
+              <w:t>Canva</w:t>
+            </w:r>
+            <w:r>
+              <w:rPr>
+                <w:lang w:val="en-US"/>
+              </w:rPr>
+              <w:t>.</w:t>
             </w:r>
           </w:p>
         </w:tc>

--- a/docs/words/Recursos/PLAN DE GESTION DE RECURSOS_v1.1(1).docx
+++ b/docs/words/Recursos/PLAN DE GESTION DE RECURSOS_v1.1(1).docx
@@ -244,7 +244,14 @@
                 <w:b/>
                 <w:sz w:val="20"/>
               </w:rPr>
-              <w:t>30/10/2024</w:t>
+              <w:t>03/11</w:t>
+            </w:r>
+            <w:r>
+              <w:rPr>
+                <w:b/>
+                <w:sz w:val="20"/>
+              </w:rPr>
+              <w:t>/2024</w:t>
             </w:r>
           </w:p>
         </w:tc>
@@ -301,29 +308,77 @@
             <w:pPr>
               <w:spacing w:afterAutospacing="0"/>
               <w:rPr>
-                <w:sz w:val="20"/>
+                <w:szCs w:val="24"/>
                 <w:lang w:val="es-ES"/>
               </w:rPr>
             </w:pPr>
             <w:r>
               <w:rPr>
-                <w:sz w:val="20"/>
-                <w:lang w:val="es-ES"/>
-              </w:rPr>
-              <w:t>Este Plan de Gestión de Recursos seguirá de manera estricta los procedimientos, metodologías y mejores prácticas establecidos en la Guía del PMBOK (Project Management Body of Knowledge).</w:t>
+                <w:szCs w:val="24"/>
+                <w:lang w:val="es-ES"/>
+              </w:rPr>
+              <w:t xml:space="preserve">Este Plan de Gestión de Recursos seguirá de manera estricta los procedimientos, metodologías y mejores prácticas establecidos en la Guía del PMBOK (Project Management </w:t>
+            </w:r>
+            <w:proofErr w:type="spellStart"/>
+            <w:r>
+              <w:rPr>
+                <w:szCs w:val="24"/>
+                <w:lang w:val="es-ES"/>
+              </w:rPr>
+              <w:t>Body</w:t>
+            </w:r>
+            <w:proofErr w:type="spellEnd"/>
+            <w:r>
+              <w:rPr>
+                <w:szCs w:val="24"/>
+                <w:lang w:val="es-ES"/>
+              </w:rPr>
+              <w:t xml:space="preserve"> </w:t>
+            </w:r>
+            <w:proofErr w:type="spellStart"/>
+            <w:r>
+              <w:rPr>
+                <w:szCs w:val="24"/>
+                <w:lang w:val="es-ES"/>
+              </w:rPr>
+              <w:t>of</w:t>
+            </w:r>
+            <w:proofErr w:type="spellEnd"/>
+            <w:r>
+              <w:rPr>
+                <w:szCs w:val="24"/>
+                <w:lang w:val="es-ES"/>
+              </w:rPr>
+              <w:t xml:space="preserve"> </w:t>
+            </w:r>
+            <w:proofErr w:type="spellStart"/>
+            <w:r>
+              <w:rPr>
+                <w:szCs w:val="24"/>
+                <w:lang w:val="es-ES"/>
+              </w:rPr>
+              <w:t>Knowledge</w:t>
+            </w:r>
+            <w:proofErr w:type="spellEnd"/>
+            <w:r>
+              <w:rPr>
+                <w:szCs w:val="24"/>
+                <w:lang w:val="es-ES"/>
+              </w:rPr>
+              <w:t>).</w:t>
             </w:r>
           </w:p>
           <w:p>
             <w:pPr>
               <w:spacing w:afterAutospacing="0"/>
               <w:rPr>
-                <w:sz w:val="20"/>
+                <w:szCs w:val="24"/>
                 <w:lang w:val="es-ES"/>
               </w:rPr>
             </w:pPr>
             <w:r>
               <w:rPr>
-                <w:sz w:val="20"/>
+                <w:szCs w:val="24"/>
                 <w:lang w:val="es-ES"/>
               </w:rPr>
               <w:t>Dado que la Guía PMBOK es ampliamente reconocida como un estándar internacional para la gestión de proyectos, las directrices contenidas en ella serán aplicadas para:</w:t>
@@ -337,13 +392,13 @@
               </w:numPr>
               <w:spacing w:afterAutospacing="0"/>
               <w:rPr>
-                <w:sz w:val="20"/>
+                <w:szCs w:val="24"/>
                 <w:lang w:val="es-ES"/>
               </w:rPr>
             </w:pPr>
             <w:r>
               <w:rPr>
-                <w:sz w:val="20"/>
+                <w:szCs w:val="24"/>
                 <w:lang w:val="es-ES"/>
               </w:rPr>
               <w:t>La planificación de los recursos del proyecto, asegurando que se identifiquen y asignen los recursos necesarios (humanos, técnicos y materiales) de manera adecuada y eficiente.</w:t>
@@ -357,13 +412,13 @@
               </w:numPr>
               <w:spacing w:afterAutospacing="0"/>
               <w:rPr>
-                <w:sz w:val="20"/>
+                <w:szCs w:val="24"/>
                 <w:lang w:val="es-ES"/>
               </w:rPr>
             </w:pPr>
             <w:r>
               <w:rPr>
-                <w:sz w:val="20"/>
+                <w:szCs w:val="24"/>
                 <w:lang w:val="es-ES"/>
               </w:rPr>
               <w:t>La estimación y obtención de recursos utilizando herramientas y técnicas recomendadas para evaluar los requerimientos y asegurar su disponibilidad en las fases adecuadas del proyecto.</w:t>
@@ -377,13 +432,13 @@
               </w:numPr>
               <w:spacing w:afterAutospacing="0"/>
               <w:rPr>
-                <w:sz w:val="20"/>
+                <w:szCs w:val="24"/>
                 <w:lang w:val="es-ES"/>
               </w:rPr>
             </w:pPr>
             <w:r>
               <w:rPr>
-                <w:sz w:val="20"/>
+                <w:szCs w:val="24"/>
                 <w:lang w:val="es-ES"/>
               </w:rPr>
               <w:t>El desarrollo y la gestión del equipo del proyecto mediante prácticas de liderazgo, fomento de habilidades, motivación y creación de un entorno colaborativo para maximizar el rendimiento del equipo.</w:t>
@@ -397,13 +452,13 @@
               </w:numPr>
               <w:spacing w:afterAutospacing="0"/>
               <w:rPr>
-                <w:sz w:val="20"/>
+                <w:szCs w:val="24"/>
                 <w:lang w:val="es-ES"/>
               </w:rPr>
             </w:pPr>
             <w:r>
               <w:rPr>
-                <w:sz w:val="20"/>
+                <w:szCs w:val="24"/>
                 <w:lang w:val="es-ES"/>
               </w:rPr>
               <w:t>El monitoreo y control de los recursos a lo largo de todo el ciclo de vida del proyecto para identificar y resolver cualquier desviación en la disponibilidad o en el uso de los recursos asignados.</w:t>
@@ -413,7 +468,7 @@
             <w:pPr>
               <w:spacing w:afterAutospacing="0"/>
               <w:rPr>
-                <w:sz w:val="20"/>
+                <w:szCs w:val="24"/>
                 <w:lang w:val="es-ES"/>
               </w:rPr>
             </w:pPr>
@@ -422,13 +477,13 @@
             <w:pPr>
               <w:spacing w:afterAutospacing="0"/>
               <w:rPr>
-                <w:sz w:val="20"/>
+                <w:szCs w:val="24"/>
                 <w:lang w:val="es-ES"/>
               </w:rPr>
             </w:pPr>
             <w:r>
               <w:rPr>
-                <w:sz w:val="20"/>
+                <w:szCs w:val="24"/>
                 <w:lang w:val="es-ES"/>
               </w:rPr>
               <w:t>No se adoptarán normas o procedimientos adicionales fuera de los especificados en la Guía PMBOK, garantizando así una alineación completa con las mejores prácticas reconocidas a nivel global en la gestión de recursos de proyectos.</w:t>
@@ -837,7 +892,11 @@
               <w:jc w:val="both"/>
             </w:pPr>
             <w:r>
-              <w:t>Encargado del desarrollo de código en la fase de Ejecución. Implementa las funcionalidades y requisitos del proyecto, realiza pruebas preliminares y asegura la calidad del código siguiendo los estándares y buenas prácticas definidos para el proyecto.</w:t>
+              <w:t xml:space="preserve">Encargado del desarrollo de código en la fase de Ejecución. Implementa las funcionalidades y requisitos del proyecto, realiza pruebas preliminares y asegura la calidad del código siguiendo los estándares y buenas prácticas definidos para el </w:t>
+            </w:r>
+            <w:r>
+              <w:lastRenderedPageBreak/>
+              <w:t>proyecto.</w:t>
             </w:r>
           </w:p>
         </w:tc>
@@ -851,6 +910,7 @@
               <w:jc w:val="both"/>
             </w:pPr>
             <w:r>
+              <w:lastRenderedPageBreak/>
               <w:t>5</w:t>
             </w:r>
           </w:p>
@@ -885,8 +945,16 @@
               <w:rPr>
                 <w:lang w:val="es-ES"/>
               </w:rPr>
-              <w:t>: Django, Docker, Podman</w:t>
-            </w:r>
+              <w:t xml:space="preserve">: Django, Docker, </w:t>
+            </w:r>
+            <w:proofErr w:type="spellStart"/>
+            <w:r>
+              <w:rPr>
+                <w:lang w:val="es-ES"/>
+              </w:rPr>
+              <w:t>Podman</w:t>
+            </w:r>
+            <w:proofErr w:type="spellEnd"/>
             <w:r>
               <w:rPr>
                 <w:lang w:val="es-ES"/>
@@ -960,7 +1028,14 @@
               <w:rPr>
                 <w:lang w:val="es-ES"/>
               </w:rPr>
-              <w:t>: Capacidad para adaptarse a nuevas herramientas y lenguajes según las necesidades del proyecto.</w:t>
+              <w:t xml:space="preserve">: Capacidad para adaptarse a nuevas herramientas y lenguajes según </w:t>
+            </w:r>
+            <w:r>
+              <w:rPr>
+                <w:lang w:val="es-ES"/>
+              </w:rPr>
+              <w:lastRenderedPageBreak/>
+              <w:t>las necesidades del proyecto.</w:t>
             </w:r>
           </w:p>
           <w:p>
@@ -974,14 +1049,27 @@
                 <w:bCs/>
                 <w:lang w:val="es-ES"/>
               </w:rPr>
-              <w:lastRenderedPageBreak/>
               <w:t>Trabajo en Equipo</w:t>
             </w:r>
             <w:r>
               <w:rPr>
                 <w:lang w:val="es-ES"/>
               </w:rPr>
-              <w:t>: Habilidad para colaborar con otros desarrolladores, testers y analistas en un entorno de equipo.</w:t>
+              <w:t xml:space="preserve">: Habilidad para colaborar con otros desarrolladores, </w:t>
+            </w:r>
+            <w:proofErr w:type="spellStart"/>
+            <w:r>
+              <w:rPr>
+                <w:lang w:val="es-ES"/>
+              </w:rPr>
+              <w:t>testers</w:t>
+            </w:r>
+            <w:proofErr w:type="spellEnd"/>
+            <w:r>
+              <w:rPr>
+                <w:lang w:val="es-ES"/>
+              </w:rPr>
+              <w:t xml:space="preserve"> y analistas en un entorno de equipo.</w:t>
             </w:r>
           </w:p>
         </w:tc>
@@ -1173,6 +1261,7 @@
                 <w:lang w:val="es-ES"/>
               </w:rPr>
             </w:pPr>
+            <w:proofErr w:type="spellStart"/>
             <w:r>
               <w:rPr>
                 <w:rFonts w:cstheme="minorHAnsi"/>
@@ -1181,6 +1270,7 @@
               </w:rPr>
               <w:t>Tester</w:t>
             </w:r>
+            <w:proofErr w:type="spellEnd"/>
           </w:p>
         </w:tc>
         <w:tc>
@@ -1327,7 +1417,49 @@
               <w:rPr>
                 <w:lang w:val="es-ES"/>
               </w:rPr>
-              <w:t>: Conocimiento de herramientas como Selenium, JUnit, TestRail o similares.</w:t>
+              <w:t xml:space="preserve">: Conocimiento de herramientas como </w:t>
+            </w:r>
+            <w:proofErr w:type="spellStart"/>
+            <w:r>
+              <w:rPr>
+                <w:lang w:val="es-ES"/>
+              </w:rPr>
+              <w:t>Selenium</w:t>
+            </w:r>
+            <w:proofErr w:type="spellEnd"/>
+            <w:r>
+              <w:rPr>
+                <w:lang w:val="es-ES"/>
+              </w:rPr>
+              <w:t xml:space="preserve">, </w:t>
+            </w:r>
+            <w:proofErr w:type="spellStart"/>
+            <w:r>
+              <w:rPr>
+                <w:lang w:val="es-ES"/>
+              </w:rPr>
+              <w:t>JUnit</w:t>
+            </w:r>
+            <w:proofErr w:type="spellEnd"/>
+            <w:r>
+              <w:rPr>
+                <w:lang w:val="es-ES"/>
+              </w:rPr>
+              <w:t xml:space="preserve">, </w:t>
+            </w:r>
+            <w:proofErr w:type="spellStart"/>
+            <w:r>
+              <w:rPr>
+                <w:lang w:val="es-ES"/>
+              </w:rPr>
+              <w:t>TestRail</w:t>
+            </w:r>
+            <w:proofErr w:type="spellEnd"/>
+            <w:r>
+              <w:rPr>
+                <w:lang w:val="es-ES"/>
+              </w:rPr>
+              <w:t xml:space="preserve"> o similares.</w:t>
             </w:r>
           </w:p>
           <w:p>
@@ -1634,6 +1766,7 @@
                 <w:bCs/>
               </w:rPr>
             </w:pPr>
+            <w:proofErr w:type="spellStart"/>
             <w:r>
               <w:rPr>
                 <w:b/>
@@ -1641,6 +1774,7 @@
               </w:rPr>
               <w:t>Tester</w:t>
             </w:r>
+            <w:proofErr w:type="spellEnd"/>
             <w:r>
               <w:rPr>
                 <w:b/>
@@ -1794,11 +1928,11 @@
               <w:jc w:val="both"/>
             </w:pPr>
             <w:r>
-              <w:t xml:space="preserve">Con el fin de que los integrantes del equipo de trabajo que participarán en el proyecto como desarrolladores, se realizará un plan de formación que permitirá a estos conseguir unas bases sólidas de manera que la fase de “Ejecución” </w:t>
+              <w:t xml:space="preserve">Con el fin de que los integrantes del equipo de trabajo que participarán en el proyecto como desarrolladores, se </w:t>
             </w:r>
             <w:r>
               <w:lastRenderedPageBreak/>
-              <w:t>se lleve a cabo de manera eficaz y segura. Para ello, se realizará una formación de 8 horas donde los desarrolladores adquirirán los conocimientos esenciales en las tecnologías y herramientas que se utilizarán durante el proceso, siendo estas: Django, Render, Docker, entre otras.</w:t>
+              <w:t>realizará un plan de formación que permitirá a estos conseguir unas bases sólidas de manera que la fase de “Ejecución” se lleve a cabo de manera eficaz y segura. Para ello, se realizará una formación de 8 horas donde los desarrolladores adquirirán los conocimientos esenciales en las tecnologías y herramientas que se utilizarán durante el proceso, siendo estas: Django, Render, Docker, entre otras.</w:t>
             </w:r>
           </w:p>
           <w:p>
@@ -2127,14 +2261,44 @@
               <w:rPr>
                 <w:lang w:val="en-US"/>
               </w:rPr>
-              <w:t xml:space="preserve">Entre el software mencionado encontramos: MS Project, Discord, </w:t>
-            </w:r>
+              <w:t xml:space="preserve">Entre el software </w:t>
+            </w:r>
+            <w:proofErr w:type="spellStart"/>
             <w:r>
               <w:rPr>
                 <w:lang w:val="en-US"/>
               </w:rPr>
+              <w:t>mencionado</w:t>
+            </w:r>
+            <w:proofErr w:type="spellEnd"/>
+            <w:r>
+              <w:rPr>
+                <w:lang w:val="en-US"/>
+              </w:rPr>
+              <w:t xml:space="preserve"> </w:t>
+            </w:r>
+            <w:proofErr w:type="spellStart"/>
+            <w:r>
+              <w:rPr>
+                <w:lang w:val="en-US"/>
+              </w:rPr>
+              <w:t>encontramos</w:t>
+            </w:r>
+            <w:proofErr w:type="spellEnd"/>
+            <w:r>
+              <w:rPr>
+                <w:lang w:val="en-US"/>
+              </w:rPr>
+              <w:t xml:space="preserve">: MS Project, Discord, </w:t>
+            </w:r>
+            <w:proofErr w:type="spellStart"/>
+            <w:r>
+              <w:rPr>
+                <w:lang w:val="en-US"/>
+              </w:rPr>
               <w:t>Clockify</w:t>
             </w:r>
+            <w:proofErr w:type="spellEnd"/>
             <w:r>
               <w:rPr>
                 <w:lang w:val="en-US"/>
